--- a/Documents/Valet_需求规约.docx
+++ b/Documents/Valet_需求规约.docx
@@ -191,6 +191,12 @@
       <w:pPr>
         <w:pStyle w:val="1"/>
       </w:pPr>
+      <w:r>
+        <w:rPr>
+          <w:rFonts w:hint="eastAsia"/>
+        </w:rPr>
+        <w:t xml:space="preserve">〇 </w:t>
+      </w:r>
       <w:r>
         <w:rPr>
           <w:rFonts w:hint="eastAsia"/>
@@ -1457,6 +1463,20 @@
       <w:pPr>
         <w:pStyle w:val="1"/>
       </w:pPr>
+      <w:proofErr w:type="gramStart"/>
+      <w:r>
+        <w:rPr>
+          <w:rFonts w:hint="eastAsia"/>
+        </w:rPr>
+        <w:t>一</w:t>
+      </w:r>
+      <w:proofErr w:type="gramEnd"/>
+      <w:r>
+        <w:rPr>
+          <w:rFonts w:hint="eastAsia"/>
+        </w:rPr>
+        <w:t xml:space="preserve"> </w:t>
+      </w:r>
       <w:r>
         <w:rPr>
           <w:rFonts w:hint="eastAsia"/>
@@ -1472,6 +1492,12 @@
         <w:rPr>
           <w:rFonts w:hint="eastAsia"/>
         </w:rPr>
+        <w:t>1.1</w:t>
+      </w:r>
+      <w:r>
+        <w:rPr>
+          <w:rFonts w:hint="eastAsia"/>
+        </w:rPr>
         <w:t>文档目的</w:t>
       </w:r>
     </w:p>
@@ -1528,6 +1554,12 @@
         <w:rPr>
           <w:rFonts w:hint="eastAsia"/>
         </w:rPr>
+        <w:t>1.2</w:t>
+      </w:r>
+      <w:r>
+        <w:rPr>
+          <w:rFonts w:hint="eastAsia"/>
+        </w:rPr>
         <w:t>项目范围</w:t>
       </w:r>
     </w:p>
@@ -1643,70 +1675,369 @@
         </w:rPr>
         <w:t>模块、购衣推荐模块。</w:t>
       </w:r>
+    </w:p>
+    <w:p>
+      <w:pPr>
+        <w:rPr>
+          <w:sz w:val="36"/>
+        </w:rPr>
+      </w:pPr>
+    </w:p>
+    <w:p>
+      <w:pPr>
+        <w:rPr>
+          <w:sz w:val="36"/>
+        </w:rPr>
+      </w:pPr>
+    </w:p>
+    <w:p>
+      <w:pPr>
+        <w:pStyle w:val="2"/>
+      </w:pPr>
+      <w:r>
+        <w:rPr>
+          <w:rFonts w:hint="eastAsia"/>
+        </w:rPr>
+        <w:t>1.3</w:t>
+      </w:r>
+      <w:r>
+        <w:rPr>
+          <w:rFonts w:hint="eastAsia"/>
+        </w:rPr>
+        <w:t>参考</w:t>
+      </w:r>
+      <w:r>
+        <w:rPr>
+          <w:rFonts w:hint="eastAsia"/>
+        </w:rPr>
+        <w:t>标准</w:t>
+      </w:r>
+    </w:p>
+    <w:p>
+      <w:pPr>
+        <w:pStyle w:val="af"/>
+        <w:jc w:val="left"/>
+        <w:rPr>
+          <w:rFonts w:hint="eastAsia"/>
+          <w:sz w:val="22"/>
+        </w:rPr>
+      </w:pPr>
+      <w:r>
+        <w:rPr>
+          <w:sz w:val="22"/>
+        </w:rPr>
+        <w:t xml:space="preserve">[1] </w:t>
+      </w:r>
+      <w:r>
+        <w:rPr>
+          <w:sz w:val="22"/>
+        </w:rPr>
+        <w:t xml:space="preserve">RESTful API – </w:t>
+      </w:r>
+      <w:proofErr w:type="gramStart"/>
+      <w:r>
+        <w:rPr>
+          <w:sz w:val="22"/>
+        </w:rPr>
+        <w:t>Wiki :</w:t>
+      </w:r>
+      <w:proofErr w:type="gramEnd"/>
+      <w:r>
+        <w:rPr>
+          <w:sz w:val="22"/>
+        </w:rPr>
+        <w:t xml:space="preserve"> </w:t>
+      </w:r>
+      <w:r>
+        <w:rPr>
+          <w:sz w:val="22"/>
+        </w:rPr>
+        <w:t>https://en.wikipedia.org/wiki/Representational_state_transfer</w:t>
+      </w:r>
+    </w:p>
+    <w:p>
+      <w:pPr>
+        <w:pStyle w:val="af"/>
+        <w:jc w:val="left"/>
+        <w:rPr>
+          <w:rFonts w:hint="eastAsia"/>
+          <w:sz w:val="22"/>
+        </w:rPr>
+      </w:pPr>
+      <w:r>
+        <w:rPr>
+          <w:sz w:val="22"/>
+        </w:rPr>
+        <w:t xml:space="preserve">[2] </w:t>
+      </w:r>
+      <w:proofErr w:type="spellStart"/>
+      <w:r>
+        <w:rPr>
+          <w:rFonts w:hint="eastAsia"/>
+          <w:sz w:val="22"/>
+        </w:rPr>
+        <w:t>M</w:t>
+      </w:r>
+      <w:r>
+        <w:rPr>
+          <w:sz w:val="22"/>
+        </w:rPr>
+        <w:t>etirial</w:t>
+      </w:r>
+      <w:proofErr w:type="spellEnd"/>
+      <w:r>
+        <w:rPr>
+          <w:sz w:val="22"/>
+        </w:rPr>
+        <w:t xml:space="preserve"> </w:t>
+      </w:r>
+      <w:proofErr w:type="gramStart"/>
+      <w:r>
+        <w:rPr>
+          <w:sz w:val="22"/>
+        </w:rPr>
+        <w:t>Design :</w:t>
+      </w:r>
+      <w:proofErr w:type="gramEnd"/>
+      <w:r>
+        <w:rPr>
+          <w:sz w:val="22"/>
+        </w:rPr>
+        <w:t xml:space="preserve"> </w:t>
+      </w:r>
+      <w:r>
+        <w:rPr>
+          <w:sz w:val="22"/>
+        </w:rPr>
+        <w:t>https://material.io/design/guidelines-overview/</w:t>
+      </w:r>
+    </w:p>
+    <w:p>
+      <w:pPr>
+        <w:rPr>
+          <w:sz w:val="36"/>
+        </w:rPr>
+      </w:pPr>
+    </w:p>
+    <w:p>
+      <w:pPr>
+        <w:pStyle w:val="1"/>
+      </w:pPr>
+      <w:r>
+        <w:rPr>
+          <w:rFonts w:hint="eastAsia"/>
+        </w:rPr>
+        <w:t xml:space="preserve">二 </w:t>
+      </w:r>
+      <w:r>
+        <w:rPr>
+          <w:rFonts w:hint="eastAsia"/>
+        </w:rPr>
+        <w:t>整体描述</w:t>
+      </w:r>
+    </w:p>
+    <w:p>
+      <w:pPr>
+        <w:pStyle w:val="2"/>
+      </w:pPr>
+      <w:r>
+        <w:rPr>
+          <w:rFonts w:hint="eastAsia"/>
+        </w:rPr>
+        <w:t>2.1</w:t>
+      </w:r>
+      <w:r>
+        <w:rPr>
+          <w:rFonts w:hint="eastAsia"/>
+        </w:rPr>
+        <w:t>项目特色</w:t>
+      </w:r>
+    </w:p>
+    <w:p>
+      <w:pPr>
+        <w:rPr>
+          <w:rFonts w:hint="eastAsia"/>
+        </w:rPr>
+      </w:pPr>
+      <w:r>
+        <w:rPr>
+          <w:rFonts w:hint="eastAsia"/>
+        </w:rPr>
+        <w:t>特色</w:t>
+      </w:r>
+      <w:proofErr w:type="spellStart"/>
+      <w:r>
+        <w:rPr>
+          <w:rFonts w:hint="eastAsia"/>
+        </w:rPr>
+        <w:t>B</w:t>
+      </w:r>
+      <w:r>
+        <w:t>labla</w:t>
+      </w:r>
+      <w:proofErr w:type="spellEnd"/>
+    </w:p>
+    <w:p>
+      <w:pPr>
+        <w:rPr>
+          <w:sz w:val="36"/>
+        </w:rPr>
+      </w:pPr>
+    </w:p>
+    <w:p>
+      <w:pPr>
+        <w:pStyle w:val="2"/>
+      </w:pPr>
+      <w:r>
+        <w:rPr>
+          <w:rFonts w:hint="eastAsia"/>
+        </w:rPr>
+        <w:t>2.2运行环境</w:t>
+      </w:r>
+    </w:p>
+    <w:p>
+      <w:pPr>
+        <w:pStyle w:val="3"/>
+      </w:pPr>
+      <w:r>
+        <w:t>2.2.1</w:t>
+      </w:r>
+      <w:r>
+        <w:rPr>
+          <w:rFonts w:hint="eastAsia"/>
+        </w:rPr>
+        <w:t>客户</w:t>
+      </w:r>
+      <w:r>
+        <w:rPr>
+          <w:rFonts w:hint="eastAsia"/>
+        </w:rPr>
+        <w:t>端</w:t>
+      </w:r>
+      <w:r>
+        <w:rPr>
+          <w:rFonts w:hint="eastAsia"/>
+        </w:rPr>
+        <w:t>运行环境</w:t>
+      </w:r>
+    </w:p>
+    <w:p/>
+    <w:p>
+      <w:pPr>
+        <w:pStyle w:val="3"/>
+      </w:pPr>
+      <w:r>
+        <w:rPr>
+          <w:rFonts w:hint="eastAsia"/>
+        </w:rPr>
+        <w:t>2.2.2服务器</w:t>
+      </w:r>
+      <w:proofErr w:type="gramStart"/>
+      <w:r>
+        <w:rPr>
+          <w:rFonts w:hint="eastAsia"/>
+        </w:rPr>
+        <w:t>端运行</w:t>
+      </w:r>
+      <w:proofErr w:type="gramEnd"/>
+      <w:r>
+        <w:rPr>
+          <w:rFonts w:hint="eastAsia"/>
+        </w:rPr>
+        <w:t>环境</w:t>
+      </w:r>
+    </w:p>
+    <w:p/>
+    <w:p>
+      <w:pPr>
+        <w:pStyle w:val="1"/>
+      </w:pPr>
+      <w:r>
+        <w:rPr>
+          <w:rFonts w:hint="eastAsia"/>
+        </w:rPr>
+        <w:t>三 系统与其他系统的接口</w:t>
+      </w:r>
+    </w:p>
+    <w:p>
+      <w:pPr>
+        <w:rPr>
+          <w:rFonts w:hint="eastAsia"/>
+        </w:rPr>
+      </w:pPr>
+    </w:p>
+    <w:p>
+      <w:pPr>
+        <w:pStyle w:val="2"/>
+      </w:pPr>
+      <w:r>
+        <w:rPr>
+          <w:rFonts w:hint="eastAsia"/>
+        </w:rPr>
+        <w:lastRenderedPageBreak/>
+        <w:t>1.天气查询接口</w:t>
+      </w:r>
+    </w:p>
+    <w:p>
+      <w:pPr>
+        <w:pStyle w:val="2"/>
+        <w:rPr>
+          <w:rFonts w:hint="eastAsia"/>
+        </w:rPr>
+      </w:pPr>
+      <w:r>
+        <w:rPr>
+          <w:rFonts w:hint="eastAsia"/>
+        </w:rPr>
+        <w:t>2.逆地理编码接口</w:t>
+      </w:r>
+    </w:p>
+    <w:p>
+      <w:pPr>
+        <w:pStyle w:val="2"/>
+      </w:pPr>
+      <w:r>
+        <w:rPr>
+          <w:rFonts w:hint="eastAsia"/>
+        </w:rPr>
+        <w:t>3.电商（淘宝）搜索接口</w:t>
+      </w:r>
+    </w:p>
+    <w:p>
+      <w:pPr>
+        <w:pStyle w:val="2"/>
+        <w:rPr>
+          <w:rFonts w:hint="eastAsia"/>
+        </w:rPr>
+      </w:pPr>
+      <w:r>
+        <w:rPr>
+          <w:rFonts w:hint="eastAsia"/>
+        </w:rPr>
+        <w:t>4.手机相册摄像头接口</w:t>
+      </w:r>
+    </w:p>
+    <w:p>
+      <w:pPr>
+        <w:pStyle w:val="2"/>
+        <w:rPr>
+          <w:rFonts w:hint="eastAsia"/>
+        </w:rPr>
+      </w:pPr>
+      <w:r>
+        <w:rPr>
+          <w:rFonts w:hint="eastAsia"/>
+        </w:rPr>
+        <w:t>5</w:t>
+      </w:r>
       <w:bookmarkStart w:id="0" w:name="_GoBack"/>
-    </w:p>
-    <w:p>
-      <w:pPr>
-        <w:rPr>
-          <w:sz w:val="36"/>
-        </w:rPr>
-      </w:pPr>
-    </w:p>
-    <w:p>
-      <w:pPr>
-        <w:rPr>
-          <w:sz w:val="36"/>
-        </w:rPr>
-      </w:pPr>
-    </w:p>
-    <w:p>
-      <w:pPr>
-        <w:rPr>
-          <w:sz w:val="36"/>
-        </w:rPr>
-      </w:pPr>
-    </w:p>
-    <w:p>
-      <w:pPr>
-        <w:rPr>
-          <w:sz w:val="36"/>
-        </w:rPr>
-      </w:pPr>
-    </w:p>
-    <w:p>
-      <w:pPr>
-        <w:rPr>
-          <w:sz w:val="36"/>
-        </w:rPr>
-      </w:pPr>
-    </w:p>
-    <w:p>
-      <w:pPr>
-        <w:rPr>
-          <w:sz w:val="36"/>
-        </w:rPr>
-      </w:pPr>
-    </w:p>
-    <w:p>
-      <w:pPr>
-        <w:rPr>
-          <w:sz w:val="36"/>
-        </w:rPr>
-      </w:pPr>
-    </w:p>
-    <w:p>
-      <w:pPr>
-        <w:rPr>
-          <w:sz w:val="36"/>
-        </w:rPr>
-      </w:pPr>
-    </w:p>
-    <w:p>
-      <w:pPr>
-        <w:rPr>
-          <w:sz w:val="36"/>
-        </w:rPr>
-      </w:pPr>
+      <w:bookmarkEnd w:id="0"/>
+      <w:r>
+        <w:rPr>
+          <w:rFonts w:hint="eastAsia"/>
+        </w:rPr>
+        <w:t>.后台数据库接口</w:t>
+      </w:r>
     </w:p>
     <w:p>
       <w:pPr>
@@ -1758,7 +2089,6 @@
         </w:rPr>
       </w:pPr>
     </w:p>
-    <w:bookmarkEnd w:id="0"/>
     <w:p>
       <w:pPr>
         <w:rPr>
@@ -2828,19 +3158,19 @@
     <w:next w:val="a"/>
     <w:link w:val="30"/>
     <w:uiPriority w:val="9"/>
-    <w:semiHidden/>
     <w:unhideWhenUsed/>
     <w:qFormat/>
-    <w:rsid w:val="00546702"/>
+    <w:rsid w:val="00180FAE"/>
     <w:pPr>
       <w:keepNext/>
       <w:keepLines/>
       <w:spacing w:before="160" w:after="0" w:line="240" w:lineRule="auto"/>
+      <w:jc w:val="center"/>
       <w:outlineLvl w:val="2"/>
     </w:pPr>
     <w:rPr>
       <w:rFonts w:asciiTheme="majorHAnsi" w:eastAsiaTheme="majorEastAsia" w:hAnsiTheme="majorHAnsi" w:cstheme="majorBidi"/>
-      <w:sz w:val="32"/>
+      <w:sz w:val="28"/>
       <w:szCs w:val="32"/>
     </w:rPr>
   </w:style>
@@ -3177,11 +3507,10 @@
     <w:basedOn w:val="a0"/>
     <w:link w:val="3"/>
     <w:uiPriority w:val="9"/>
-    <w:semiHidden/>
-    <w:rsid w:val="00546702"/>
+    <w:rsid w:val="00180FAE"/>
     <w:rPr>
       <w:rFonts w:asciiTheme="majorHAnsi" w:eastAsiaTheme="majorEastAsia" w:hAnsiTheme="majorHAnsi" w:cstheme="majorBidi"/>
-      <w:sz w:val="32"/>
+      <w:sz w:val="28"/>
       <w:szCs w:val="32"/>
     </w:rPr>
   </w:style>
@@ -3818,7 +4147,7 @@
 </file>
 
 <file path=customXml/itemProps1.xml><?xml version="1.0" encoding="utf-8"?>
-<ds:datastoreItem xmlns:ds="http://schemas.openxmlformats.org/officeDocument/2006/customXml" ds:itemID="{3C2128F9-F54C-45F7-8B78-B104CA59DBF8}">
+<ds:datastoreItem xmlns:ds="http://schemas.openxmlformats.org/officeDocument/2006/customXml" ds:itemID="{7DC86E6C-41F6-4899-B4D3-47FE917B22B4}">
   <ds:schemaRefs>
     <ds:schemaRef ds:uri="http://schemas.openxmlformats.org/officeDocument/2006/bibliography"/>
   </ds:schemaRefs>
